--- a/public/doc/b13_v2_3.docx
+++ b/public/doc/b13_v2_3.docx
@@ -499,247 +499,7 @@
           <w:szCs w:val="24"/>
           <w:lang w:eastAsia="tr-TR"/>
         </w:rPr>
-        <w:t>Amacı, hemşirelik eğitimini iyileştirmek olan HEPDAK değerlendirme süreçlerinde, iyileştirmenin sürekliliğinin de sağlanması gerekmektedir. Bu nedenle gerek Avrupa bölgesi kalite güvenliği standartları (</w:t>
-      </w:r>
-      <w:proofErr w:type="spellStart"/>
-      <w:r>
-        <w:rPr>
-          <w:rFonts w:ascii="Times New Roman" w:eastAsia="Times New Roman" w:hAnsi="Times New Roman" w:cs="Times New Roman"/>
-          <w:sz w:val="24"/>
-          <w:szCs w:val="24"/>
-          <w:lang w:eastAsia="tr-TR"/>
-        </w:rPr>
-        <w:t>Standards</w:t>
-      </w:r>
-      <w:proofErr w:type="spellEnd"/>
-      <w:r>
-        <w:rPr>
-          <w:rFonts w:ascii="Times New Roman" w:eastAsia="Times New Roman" w:hAnsi="Times New Roman" w:cs="Times New Roman"/>
-          <w:sz w:val="24"/>
-          <w:szCs w:val="24"/>
-          <w:lang w:eastAsia="tr-TR"/>
-        </w:rPr>
-        <w:t xml:space="preserve"> </w:t>
-      </w:r>
-      <w:proofErr w:type="spellStart"/>
-      <w:r>
-        <w:rPr>
-          <w:rFonts w:ascii="Times New Roman" w:eastAsia="Times New Roman" w:hAnsi="Times New Roman" w:cs="Times New Roman"/>
-          <w:sz w:val="24"/>
-          <w:szCs w:val="24"/>
-          <w:lang w:eastAsia="tr-TR"/>
-        </w:rPr>
-        <w:t>and</w:t>
-      </w:r>
-      <w:proofErr w:type="spellEnd"/>
-      <w:r>
-        <w:rPr>
-          <w:rFonts w:ascii="Times New Roman" w:eastAsia="Times New Roman" w:hAnsi="Times New Roman" w:cs="Times New Roman"/>
-          <w:sz w:val="24"/>
-          <w:szCs w:val="24"/>
-          <w:lang w:eastAsia="tr-TR"/>
-        </w:rPr>
-        <w:t xml:space="preserve"> </w:t>
-      </w:r>
-      <w:proofErr w:type="spellStart"/>
-      <w:r>
-        <w:rPr>
-          <w:rFonts w:ascii="Times New Roman" w:eastAsia="Times New Roman" w:hAnsi="Times New Roman" w:cs="Times New Roman"/>
-          <w:sz w:val="24"/>
-          <w:szCs w:val="24"/>
-          <w:lang w:eastAsia="tr-TR"/>
-        </w:rPr>
-        <w:t>Guidelines</w:t>
-      </w:r>
-      <w:proofErr w:type="spellEnd"/>
-      <w:r>
-        <w:rPr>
-          <w:rFonts w:ascii="Times New Roman" w:eastAsia="Times New Roman" w:hAnsi="Times New Roman" w:cs="Times New Roman"/>
-          <w:sz w:val="24"/>
-          <w:szCs w:val="24"/>
-          <w:lang w:eastAsia="tr-TR"/>
-        </w:rPr>
-        <w:t xml:space="preserve"> </w:t>
-      </w:r>
-      <w:proofErr w:type="spellStart"/>
-      <w:r>
-        <w:rPr>
-          <w:rFonts w:ascii="Times New Roman" w:eastAsia="Times New Roman" w:hAnsi="Times New Roman" w:cs="Times New Roman"/>
-          <w:sz w:val="24"/>
-          <w:szCs w:val="24"/>
-          <w:lang w:eastAsia="tr-TR"/>
-        </w:rPr>
-        <w:t>for</w:t>
-      </w:r>
-      <w:proofErr w:type="spellEnd"/>
-      <w:r>
-        <w:rPr>
-          <w:rFonts w:ascii="Times New Roman" w:eastAsia="Times New Roman" w:hAnsi="Times New Roman" w:cs="Times New Roman"/>
-          <w:sz w:val="24"/>
-          <w:szCs w:val="24"/>
-          <w:lang w:eastAsia="tr-TR"/>
-        </w:rPr>
-        <w:t xml:space="preserve"> </w:t>
-      </w:r>
-      <w:proofErr w:type="spellStart"/>
-      <w:r>
-        <w:rPr>
-          <w:rFonts w:ascii="Times New Roman" w:eastAsia="Times New Roman" w:hAnsi="Times New Roman" w:cs="Times New Roman"/>
-          <w:sz w:val="24"/>
-          <w:szCs w:val="24"/>
-          <w:lang w:eastAsia="tr-TR"/>
-        </w:rPr>
-        <w:t>Quality</w:t>
-      </w:r>
-      <w:proofErr w:type="spellEnd"/>
-      <w:r>
-        <w:rPr>
-          <w:rFonts w:ascii="Times New Roman" w:eastAsia="Times New Roman" w:hAnsi="Times New Roman" w:cs="Times New Roman"/>
-          <w:sz w:val="24"/>
-          <w:szCs w:val="24"/>
-          <w:lang w:eastAsia="tr-TR"/>
-        </w:rPr>
-        <w:t xml:space="preserve"> </w:t>
-      </w:r>
-      <w:proofErr w:type="spellStart"/>
-      <w:r>
-        <w:rPr>
-          <w:rFonts w:ascii="Times New Roman" w:eastAsia="Times New Roman" w:hAnsi="Times New Roman" w:cs="Times New Roman"/>
-          <w:sz w:val="24"/>
-          <w:szCs w:val="24"/>
-          <w:lang w:eastAsia="tr-TR"/>
-        </w:rPr>
-        <w:t>Assurance</w:t>
-      </w:r>
-      <w:proofErr w:type="spellEnd"/>
-      <w:r>
-        <w:rPr>
-          <w:rFonts w:ascii="Times New Roman" w:eastAsia="Times New Roman" w:hAnsi="Times New Roman" w:cs="Times New Roman"/>
-          <w:sz w:val="24"/>
-          <w:szCs w:val="24"/>
-          <w:lang w:eastAsia="tr-TR"/>
-        </w:rPr>
-        <w:t xml:space="preserve"> in </w:t>
-      </w:r>
-      <w:proofErr w:type="spellStart"/>
-      <w:r>
-        <w:rPr>
-          <w:rFonts w:ascii="Times New Roman" w:eastAsia="Times New Roman" w:hAnsi="Times New Roman" w:cs="Times New Roman"/>
-          <w:sz w:val="24"/>
-          <w:szCs w:val="24"/>
-          <w:lang w:eastAsia="tr-TR"/>
-        </w:rPr>
-        <w:t>the</w:t>
-      </w:r>
-      <w:proofErr w:type="spellEnd"/>
-      <w:r>
-        <w:rPr>
-          <w:rFonts w:ascii="Times New Roman" w:eastAsia="Times New Roman" w:hAnsi="Times New Roman" w:cs="Times New Roman"/>
-          <w:sz w:val="24"/>
-          <w:szCs w:val="24"/>
-          <w:lang w:eastAsia="tr-TR"/>
-        </w:rPr>
-        <w:t xml:space="preserve"> </w:t>
-      </w:r>
-      <w:proofErr w:type="spellStart"/>
-      <w:r>
-        <w:rPr>
-          <w:rFonts w:ascii="Times New Roman" w:eastAsia="Times New Roman" w:hAnsi="Times New Roman" w:cs="Times New Roman"/>
-          <w:sz w:val="24"/>
-          <w:szCs w:val="24"/>
-          <w:lang w:eastAsia="tr-TR"/>
-        </w:rPr>
-        <w:t>European</w:t>
-      </w:r>
-      <w:proofErr w:type="spellEnd"/>
-      <w:r>
-        <w:rPr>
-          <w:rFonts w:ascii="Times New Roman" w:eastAsia="Times New Roman" w:hAnsi="Times New Roman" w:cs="Times New Roman"/>
-          <w:sz w:val="24"/>
-          <w:szCs w:val="24"/>
-          <w:lang w:eastAsia="tr-TR"/>
-        </w:rPr>
-        <w:t xml:space="preserve"> </w:t>
-      </w:r>
-      <w:proofErr w:type="spellStart"/>
-      <w:r>
-        <w:rPr>
-          <w:rFonts w:ascii="Times New Roman" w:eastAsia="Times New Roman" w:hAnsi="Times New Roman" w:cs="Times New Roman"/>
-          <w:sz w:val="24"/>
-          <w:szCs w:val="24"/>
-          <w:lang w:eastAsia="tr-TR"/>
-        </w:rPr>
-        <w:t>Higher</w:t>
-      </w:r>
-      <w:proofErr w:type="spellEnd"/>
-      <w:r>
-        <w:rPr>
-          <w:rFonts w:ascii="Times New Roman" w:eastAsia="Times New Roman" w:hAnsi="Times New Roman" w:cs="Times New Roman"/>
-          <w:sz w:val="24"/>
-          <w:szCs w:val="24"/>
-          <w:lang w:eastAsia="tr-TR"/>
-        </w:rPr>
-        <w:t xml:space="preserve"> </w:t>
-      </w:r>
-      <w:proofErr w:type="spellStart"/>
-      <w:r>
-        <w:rPr>
-          <w:rFonts w:ascii="Times New Roman" w:eastAsia="Times New Roman" w:hAnsi="Times New Roman" w:cs="Times New Roman"/>
-          <w:sz w:val="24"/>
-          <w:szCs w:val="24"/>
-          <w:lang w:eastAsia="tr-TR"/>
-        </w:rPr>
-        <w:t>Education</w:t>
-      </w:r>
-      <w:proofErr w:type="spellEnd"/>
-      <w:r>
-        <w:rPr>
-          <w:rFonts w:ascii="Times New Roman" w:eastAsia="Times New Roman" w:hAnsi="Times New Roman" w:cs="Times New Roman"/>
-          <w:sz w:val="24"/>
-          <w:szCs w:val="24"/>
-          <w:lang w:eastAsia="tr-TR"/>
-        </w:rPr>
-        <w:t xml:space="preserve"> </w:t>
-      </w:r>
-      <w:proofErr w:type="spellStart"/>
-      <w:r>
-        <w:rPr>
-          <w:rFonts w:ascii="Times New Roman" w:eastAsia="Times New Roman" w:hAnsi="Times New Roman" w:cs="Times New Roman"/>
-          <w:sz w:val="24"/>
-          <w:szCs w:val="24"/>
-          <w:lang w:eastAsia="tr-TR"/>
-        </w:rPr>
-        <w:t>Area</w:t>
-      </w:r>
-      <w:proofErr w:type="spellEnd"/>
-      <w:r>
-        <w:rPr>
-          <w:rFonts w:ascii="Times New Roman" w:eastAsia="Times New Roman" w:hAnsi="Times New Roman" w:cs="Times New Roman"/>
-          <w:sz w:val="24"/>
-          <w:szCs w:val="24"/>
-          <w:lang w:eastAsia="tr-TR"/>
-        </w:rPr>
-        <w:t xml:space="preserve">) gerekse uluslararası hemşirelik ve diğer akreditasyon ajansları, akredite ettikleri programlardan, belli aralıklarla gelişim raporlarını sunmalarını istemektedirler. Bu rehber, </w:t>
-      </w:r>
-      <w:proofErr w:type="spellStart"/>
-      <w:r>
-        <w:rPr>
-          <w:rFonts w:ascii="Times New Roman" w:eastAsia="Times New Roman" w:hAnsi="Times New Roman" w:cs="Times New Roman"/>
-          <w:sz w:val="24"/>
-          <w:szCs w:val="24"/>
-          <w:lang w:eastAsia="tr-TR"/>
-        </w:rPr>
-        <w:t>HEPDAK’ın</w:t>
-      </w:r>
-      <w:proofErr w:type="spellEnd"/>
-      <w:r>
-        <w:rPr>
-          <w:rFonts w:ascii="Times New Roman" w:eastAsia="Times New Roman" w:hAnsi="Times New Roman" w:cs="Times New Roman"/>
-          <w:sz w:val="24"/>
-          <w:szCs w:val="24"/>
-          <w:lang w:eastAsia="tr-TR"/>
-        </w:rPr>
-        <w:t>,  gelişim raporunu hazırlarken dikkat edilecek konuları içermektedir.</w:t>
+        <w:t>Amacı, hemşirelik eğitimini iyileştirmek olan HEPDAK değerlendirme süreçlerinde, iyileştirmenin sürekliliğinin de sağlanması gerekmektedir. Bu nedenle gerek Avrupa bölgesi kalite güvenliği standartları (Standards and Guidelines for Quality Assurance in the European Higher Education Area) gerekse uluslararası hemşirelik ve diğer akreditasyon ajansları, akredite ettikleri programlardan, belli aralıklarla gelişim raporlarını sunmalarını istemektedirler. Bu rehber, HEPDAK’ın,  gelişim raporunu hazırlarken dikkat edilecek konuları içermektedir.</w:t>
       </w:r>
     </w:p>
     <w:p>
@@ -909,7 +669,6 @@
         </w:rPr>
         <w:t xml:space="preserve"> raporu </w:t>
       </w:r>
-      <w:proofErr w:type="spellStart"/>
       <w:r>
         <w:rPr>
           <w:rFonts w:ascii="Times New Roman" w:eastAsia="Calibri" w:hAnsi="Times New Roman" w:cs="Calibri"/>
@@ -917,17 +676,7 @@
           <w:sz w:val="24"/>
           <w:szCs w:val="24"/>
         </w:rPr>
-        <w:t>Ariel</w:t>
-      </w:r>
-      <w:proofErr w:type="spellEnd"/>
-      <w:r>
-        <w:rPr>
-          <w:rFonts w:ascii="Times New Roman" w:eastAsia="Calibri" w:hAnsi="Times New Roman" w:cs="Calibri"/>
-          <w:b/>
-          <w:sz w:val="24"/>
-          <w:szCs w:val="24"/>
-        </w:rPr>
-        <w:t>, 10 punt</w:t>
+        <w:t>Ariel, 10 punt</w:t>
       </w:r>
       <w:r>
         <w:rPr>
@@ -989,29 +738,7 @@
           <w:szCs w:val="24"/>
           <w:shd w:val="clear" w:color="auto" w:fill="FFFFFF"/>
         </w:rPr>
-        <w:t xml:space="preserve">HEPDAK </w:t>
-      </w:r>
-      <w:proofErr w:type="spellStart"/>
-      <w:r>
-        <w:rPr>
-          <w:rFonts w:ascii="Times New Roman" w:eastAsia="Calibri" w:hAnsi="Times New Roman" w:cs="Calibri"/>
-          <w:spacing w:val="4"/>
-          <w:sz w:val="24"/>
-          <w:szCs w:val="24"/>
-          <w:shd w:val="clear" w:color="auto" w:fill="FFFFFF"/>
-        </w:rPr>
-        <w:t>Özdeğerlendirme</w:t>
-      </w:r>
-      <w:proofErr w:type="spellEnd"/>
-      <w:r>
-        <w:rPr>
-          <w:rFonts w:ascii="Times New Roman" w:eastAsia="Calibri" w:hAnsi="Times New Roman" w:cs="Calibri"/>
-          <w:spacing w:val="4"/>
-          <w:sz w:val="24"/>
-          <w:szCs w:val="24"/>
-          <w:shd w:val="clear" w:color="auto" w:fill="FFFFFF"/>
-        </w:rPr>
-        <w:t xml:space="preserve"> Raporu Hazırlama Kılavuzunun</w:t>
+        <w:t>HEPDAK Özdeğerlendirme Raporu Hazırlama Kılavuzunun</w:t>
       </w:r>
       <w:r>
         <w:rPr>
@@ -1091,27 +818,7 @@
           <w:szCs w:val="24"/>
           <w:lang w:eastAsia="tr-TR"/>
         </w:rPr>
-        <w:t xml:space="preserve"> Gelişim raporları, ilgili programların değerlendirme takımı tarafından incelenir ve </w:t>
-      </w:r>
-      <w:proofErr w:type="spellStart"/>
-      <w:r>
-        <w:rPr>
-          <w:rFonts w:ascii="Times New Roman" w:eastAsia="Times New Roman" w:hAnsi="Times New Roman" w:cs="Times New Roman"/>
-          <w:sz w:val="24"/>
-          <w:szCs w:val="24"/>
-          <w:lang w:eastAsia="tr-TR"/>
-        </w:rPr>
-        <w:t>HEAK’a</w:t>
-      </w:r>
-      <w:proofErr w:type="spellEnd"/>
-      <w:r>
-        <w:rPr>
-          <w:rFonts w:ascii="Times New Roman" w:eastAsia="Times New Roman" w:hAnsi="Times New Roman" w:cs="Times New Roman"/>
-          <w:sz w:val="24"/>
-          <w:szCs w:val="24"/>
-          <w:lang w:eastAsia="tr-TR"/>
-        </w:rPr>
-        <w:t xml:space="preserve"> programın standartlara uyumunun memnuniyet verici olup olmadığını rapor eder. Gelişim raporu ile ilgili herhangi bir problem saptanırsa programdan ek bilgi istenebilir.  Daha sonra HEPDAK, tarafından gerek görülürse programa ziyaretle değerlendirme planlanabilir.</w:t>
+        <w:t xml:space="preserve"> Gelişim raporları, ilgili programların değerlendirme takımı tarafından incelenir ve HEAK’a programın standartlara uyumunun memnuniyet verici olup olmadığını rapor eder. Gelişim raporu ile ilgili herhangi bir problem saptanırsa programdan ek bilgi istenebilir.  Daha sonra HEPDAK, tarafından gerek görülürse programa ziyaretle değerlendirme planlanabilir.</w:t>
       </w:r>
     </w:p>
     <w:p>
@@ -2381,17 +2088,8 @@
                 <w:rFonts w:ascii="Times New Roman" w:hAnsi="Times New Roman" w:cs="Times New Roman"/>
                 <w:b/>
               </w:rPr>
-              <w:t>TS.</w:t>
-            </w:r>
-            <w:proofErr w:type="gramStart"/>
-            <w:r>
-              <w:rPr>
-                <w:rFonts w:ascii="Times New Roman" w:hAnsi="Times New Roman" w:cs="Times New Roman"/>
-                <w:b/>
-              </w:rPr>
-              <w:t>1.1</w:t>
-            </w:r>
-            <w:proofErr w:type="gramEnd"/>
+              <w:t>TS.1.1</w:t>
+            </w:r>
             <w:r>
               <w:rPr>
                 <w:rFonts w:ascii="Times New Roman" w:hAnsi="Times New Roman" w:cs="Times New Roman"/>
@@ -2479,23 +2177,7 @@
                 <w:rFonts w:ascii="Times New Roman" w:hAnsi="Times New Roman" w:cs="Times New Roman"/>
                 <w:b/>
               </w:rPr>
-              <w:t>TS.</w:t>
-            </w:r>
-            <w:proofErr w:type="gramStart"/>
-            <w:r>
-              <w:rPr>
-                <w:rFonts w:ascii="Times New Roman" w:hAnsi="Times New Roman" w:cs="Times New Roman"/>
-                <w:b/>
-              </w:rPr>
-              <w:t>1.2</w:t>
-            </w:r>
-            <w:proofErr w:type="gramEnd"/>
-            <w:r>
-              <w:rPr>
-                <w:rFonts w:ascii="Times New Roman" w:hAnsi="Times New Roman" w:cs="Times New Roman"/>
-                <w:b/>
-              </w:rPr>
-              <w:t>.</w:t>
+              <w:t>TS.1.2.</w:t>
             </w:r>
             <w:r>
               <w:rPr>
@@ -2665,23 +2347,7 @@
                 <w:rFonts w:ascii="Times New Roman" w:hAnsi="Times New Roman" w:cs="Times New Roman"/>
                 <w:b/>
               </w:rPr>
-              <w:t>TS.</w:t>
-            </w:r>
-            <w:proofErr w:type="gramStart"/>
-            <w:r>
-              <w:rPr>
-                <w:rFonts w:ascii="Times New Roman" w:hAnsi="Times New Roman" w:cs="Times New Roman"/>
-                <w:b/>
-              </w:rPr>
-              <w:t>2.1</w:t>
-            </w:r>
-            <w:proofErr w:type="gramEnd"/>
-            <w:r>
-              <w:rPr>
-                <w:rFonts w:ascii="Times New Roman" w:hAnsi="Times New Roman" w:cs="Times New Roman"/>
-                <w:b/>
-              </w:rPr>
-              <w:t xml:space="preserve">. </w:t>
+              <w:t xml:space="preserve">TS.2.1. </w:t>
             </w:r>
             <w:r>
               <w:rPr>
@@ -2761,23 +2427,7 @@
                 <w:rFonts w:ascii="Times New Roman" w:eastAsia="Calibri" w:hAnsi="Times New Roman" w:cs="Times New Roman"/>
                 <w:b/>
               </w:rPr>
-              <w:t>TS.</w:t>
-            </w:r>
-            <w:proofErr w:type="gramStart"/>
-            <w:r>
-              <w:rPr>
-                <w:rFonts w:ascii="Times New Roman" w:eastAsia="Calibri" w:hAnsi="Times New Roman" w:cs="Times New Roman"/>
-                <w:b/>
-              </w:rPr>
-              <w:t>2.2</w:t>
-            </w:r>
-            <w:proofErr w:type="gramEnd"/>
-            <w:r>
-              <w:rPr>
-                <w:rFonts w:ascii="Times New Roman" w:eastAsia="Calibri" w:hAnsi="Times New Roman" w:cs="Times New Roman"/>
-                <w:b/>
-              </w:rPr>
-              <w:t>.</w:t>
+              <w:t>TS.2.2.</w:t>
             </w:r>
             <w:r>
               <w:rPr>
@@ -2942,23 +2592,7 @@
                 <w:rFonts w:ascii="Times New Roman" w:hAnsi="Times New Roman" w:cs="Times New Roman"/>
                 <w:b/>
               </w:rPr>
-              <w:t>TS.</w:t>
-            </w:r>
-            <w:proofErr w:type="gramStart"/>
-            <w:r>
-              <w:rPr>
-                <w:rFonts w:ascii="Times New Roman" w:hAnsi="Times New Roman" w:cs="Times New Roman"/>
-                <w:b/>
-              </w:rPr>
-              <w:t>3.1</w:t>
-            </w:r>
-            <w:proofErr w:type="gramEnd"/>
-            <w:r>
-              <w:rPr>
-                <w:rFonts w:ascii="Times New Roman" w:hAnsi="Times New Roman" w:cs="Times New Roman"/>
-                <w:b/>
-              </w:rPr>
-              <w:t xml:space="preserve">. </w:t>
+              <w:t xml:space="preserve">TS.3.1. </w:t>
             </w:r>
             <w:r>
               <w:rPr>
@@ -3035,17 +2669,8 @@
                 <w:rFonts w:ascii="Times New Roman" w:hAnsi="Times New Roman" w:cs="Times New Roman"/>
                 <w:b/>
               </w:rPr>
-              <w:t>TS.</w:t>
-            </w:r>
-            <w:proofErr w:type="gramStart"/>
-            <w:r>
-              <w:rPr>
-                <w:rFonts w:ascii="Times New Roman" w:hAnsi="Times New Roman" w:cs="Times New Roman"/>
-                <w:b/>
-              </w:rPr>
-              <w:t>3.2</w:t>
-            </w:r>
-            <w:proofErr w:type="gramEnd"/>
+              <w:t>TS.3.2</w:t>
+            </w:r>
             <w:r>
               <w:rPr>
                 <w:rFonts w:ascii="Times New Roman" w:hAnsi="Times New Roman" w:cs="Times New Roman"/>
@@ -3125,23 +2750,7 @@
                 <w:rFonts w:ascii="Times New Roman" w:hAnsi="Times New Roman" w:cs="Times New Roman"/>
                 <w:b/>
               </w:rPr>
-              <w:t>TS.</w:t>
-            </w:r>
-            <w:proofErr w:type="gramStart"/>
-            <w:r>
-              <w:rPr>
-                <w:rFonts w:ascii="Times New Roman" w:hAnsi="Times New Roman" w:cs="Times New Roman"/>
-                <w:b/>
-              </w:rPr>
-              <w:t>3.3</w:t>
-            </w:r>
-            <w:proofErr w:type="gramEnd"/>
-            <w:r>
-              <w:rPr>
-                <w:rFonts w:ascii="Times New Roman" w:hAnsi="Times New Roman" w:cs="Times New Roman"/>
-                <w:b/>
-              </w:rPr>
-              <w:t xml:space="preserve">. </w:t>
+              <w:t xml:space="preserve">TS.3.3. </w:t>
             </w:r>
             <w:r>
               <w:rPr>
@@ -3216,23 +2825,7 @@
                 <w:rFonts w:ascii="Times New Roman" w:hAnsi="Times New Roman" w:cs="Times New Roman"/>
                 <w:b/>
               </w:rPr>
-              <w:t>TS.</w:t>
-            </w:r>
-            <w:proofErr w:type="gramStart"/>
-            <w:r>
-              <w:rPr>
-                <w:rFonts w:ascii="Times New Roman" w:hAnsi="Times New Roman" w:cs="Times New Roman"/>
-                <w:b/>
-              </w:rPr>
-              <w:t>3.4</w:t>
-            </w:r>
-            <w:proofErr w:type="gramEnd"/>
-            <w:r>
-              <w:rPr>
-                <w:rFonts w:ascii="Times New Roman" w:hAnsi="Times New Roman" w:cs="Times New Roman"/>
-                <w:b/>
-              </w:rPr>
-              <w:t>.</w:t>
+              <w:t>TS.3.4.</w:t>
             </w:r>
             <w:r>
               <w:rPr>
@@ -3313,17 +2906,8 @@
                 <w:rFonts w:ascii="Times New Roman" w:hAnsi="Times New Roman" w:cs="Times New Roman"/>
                 <w:b/>
               </w:rPr>
-              <w:t>TS.</w:t>
-            </w:r>
-            <w:proofErr w:type="gramStart"/>
-            <w:r>
-              <w:rPr>
-                <w:rFonts w:ascii="Times New Roman" w:hAnsi="Times New Roman" w:cs="Times New Roman"/>
-                <w:b/>
-              </w:rPr>
-              <w:t>3.5</w:t>
-            </w:r>
-            <w:proofErr w:type="gramEnd"/>
+              <w:t>TS.3.5</w:t>
+            </w:r>
             <w:r>
               <w:rPr>
                 <w:rFonts w:ascii="Times New Roman" w:hAnsi="Times New Roman" w:cs="Times New Roman"/>
@@ -3407,23 +2991,7 @@
                 <w:b/>
               </w:rPr>
               <w:lastRenderedPageBreak/>
-              <w:t>TS.</w:t>
-            </w:r>
-            <w:proofErr w:type="gramStart"/>
-            <w:r>
-              <w:rPr>
-                <w:rFonts w:ascii="Times New Roman" w:hAnsi="Times New Roman" w:cs="Times New Roman"/>
-                <w:b/>
-              </w:rPr>
-              <w:t>3.6</w:t>
-            </w:r>
-            <w:proofErr w:type="gramEnd"/>
-            <w:r>
-              <w:rPr>
-                <w:rFonts w:ascii="Times New Roman" w:hAnsi="Times New Roman" w:cs="Times New Roman"/>
-                <w:b/>
-              </w:rPr>
-              <w:t xml:space="preserve">. </w:t>
+              <w:t xml:space="preserve">TS.3.6. </w:t>
             </w:r>
             <w:r>
               <w:rPr>
@@ -3496,23 +3064,7 @@
                 <w:rFonts w:ascii="Times New Roman" w:hAnsi="Times New Roman" w:cs="Times New Roman"/>
                 <w:b/>
               </w:rPr>
-              <w:t>TS.</w:t>
-            </w:r>
-            <w:proofErr w:type="gramStart"/>
-            <w:r>
-              <w:rPr>
-                <w:rFonts w:ascii="Times New Roman" w:hAnsi="Times New Roman" w:cs="Times New Roman"/>
-                <w:b/>
-              </w:rPr>
-              <w:t>3.7</w:t>
-            </w:r>
-            <w:proofErr w:type="gramEnd"/>
-            <w:r>
-              <w:rPr>
-                <w:rFonts w:ascii="Times New Roman" w:hAnsi="Times New Roman" w:cs="Times New Roman"/>
-                <w:b/>
-              </w:rPr>
-              <w:t xml:space="preserve">. </w:t>
+              <w:t xml:space="preserve">TS.3.7. </w:t>
             </w:r>
             <w:r>
               <w:rPr>
@@ -3586,23 +3138,7 @@
                 <w:rFonts w:ascii="Times New Roman" w:hAnsi="Times New Roman" w:cs="Times New Roman"/>
                 <w:b/>
               </w:rPr>
-              <w:t>TS.</w:t>
-            </w:r>
-            <w:proofErr w:type="gramStart"/>
-            <w:r>
-              <w:rPr>
-                <w:rFonts w:ascii="Times New Roman" w:hAnsi="Times New Roman" w:cs="Times New Roman"/>
-                <w:b/>
-              </w:rPr>
-              <w:t>3.8</w:t>
-            </w:r>
-            <w:proofErr w:type="gramEnd"/>
-            <w:r>
-              <w:rPr>
-                <w:rFonts w:ascii="Times New Roman" w:hAnsi="Times New Roman" w:cs="Times New Roman"/>
-                <w:b/>
-              </w:rPr>
-              <w:t xml:space="preserve">. </w:t>
+              <w:t xml:space="preserve">TS.3.8. </w:t>
             </w:r>
             <w:r>
               <w:rPr>
@@ -3682,7 +3218,6 @@
               </w:rPr>
               <w:t xml:space="preserve">STANDART </w:t>
             </w:r>
-            <w:proofErr w:type="gramStart"/>
             <w:r>
               <w:rPr>
                 <w:rFonts w:ascii="Times New Roman" w:eastAsia="Calibri" w:hAnsi="Times New Roman" w:cs="Times New Roman"/>
@@ -3697,16 +3232,7 @@
                 <w:b/>
                 <w:i/>
               </w:rPr>
-              <w:t xml:space="preserve"> .</w:t>
-            </w:r>
-            <w:proofErr w:type="gramEnd"/>
-            <w:r>
-              <w:rPr>
-                <w:rFonts w:ascii="Times New Roman" w:eastAsia="Calibri" w:hAnsi="Times New Roman" w:cs="Times New Roman"/>
-                <w:b/>
-                <w:i/>
-              </w:rPr>
-              <w:t xml:space="preserve"> </w:t>
+              <w:t xml:space="preserve"> . </w:t>
             </w:r>
             <w:r>
               <w:rPr>
@@ -3785,23 +3311,7 @@
                 <w:rFonts w:ascii="Times New Roman" w:hAnsi="Times New Roman" w:cs="Times New Roman"/>
                 <w:b/>
               </w:rPr>
-              <w:t>TS.</w:t>
-            </w:r>
-            <w:proofErr w:type="gramStart"/>
-            <w:r>
-              <w:rPr>
-                <w:rFonts w:ascii="Times New Roman" w:hAnsi="Times New Roman" w:cs="Times New Roman"/>
-                <w:b/>
-              </w:rPr>
-              <w:t>4.1</w:t>
-            </w:r>
-            <w:proofErr w:type="gramEnd"/>
-            <w:r>
-              <w:rPr>
-                <w:rFonts w:ascii="Times New Roman" w:hAnsi="Times New Roman" w:cs="Times New Roman"/>
-                <w:b/>
-              </w:rPr>
-              <w:t xml:space="preserve">. </w:t>
+              <w:t xml:space="preserve">TS.4.1. </w:t>
             </w:r>
             <w:r>
               <w:rPr>
@@ -3875,23 +3385,7 @@
                 <w:rFonts w:ascii="Times New Roman" w:hAnsi="Times New Roman" w:cs="Times New Roman"/>
                 <w:b/>
               </w:rPr>
-              <w:t>TS.</w:t>
-            </w:r>
-            <w:proofErr w:type="gramStart"/>
-            <w:r>
-              <w:rPr>
-                <w:rFonts w:ascii="Times New Roman" w:hAnsi="Times New Roman" w:cs="Times New Roman"/>
-                <w:b/>
-              </w:rPr>
-              <w:t>4.2</w:t>
-            </w:r>
-            <w:proofErr w:type="gramEnd"/>
-            <w:r>
-              <w:rPr>
-                <w:rFonts w:ascii="Times New Roman" w:hAnsi="Times New Roman" w:cs="Times New Roman"/>
-                <w:b/>
-              </w:rPr>
-              <w:t xml:space="preserve">. </w:t>
+              <w:t xml:space="preserve">TS.4.2. </w:t>
             </w:r>
             <w:r>
               <w:rPr>
@@ -3965,23 +3459,7 @@
                 <w:rFonts w:ascii="Times New Roman" w:hAnsi="Times New Roman" w:cs="Times New Roman"/>
                 <w:b/>
               </w:rPr>
-              <w:t>TS.</w:t>
-            </w:r>
-            <w:proofErr w:type="gramStart"/>
-            <w:r>
-              <w:rPr>
-                <w:rFonts w:ascii="Times New Roman" w:hAnsi="Times New Roman" w:cs="Times New Roman"/>
-                <w:b/>
-              </w:rPr>
-              <w:t>4.3</w:t>
-            </w:r>
-            <w:proofErr w:type="gramEnd"/>
-            <w:r>
-              <w:rPr>
-                <w:rFonts w:ascii="Times New Roman" w:hAnsi="Times New Roman" w:cs="Times New Roman"/>
-                <w:b/>
-              </w:rPr>
-              <w:t xml:space="preserve">. </w:t>
+              <w:t xml:space="preserve">TS.4.3. </w:t>
             </w:r>
             <w:r>
               <w:rPr>
@@ -4056,23 +3534,7 @@
                 <w:rFonts w:ascii="Times New Roman" w:hAnsi="Times New Roman" w:cs="Times New Roman"/>
                 <w:b/>
               </w:rPr>
-              <w:t>TS.</w:t>
-            </w:r>
-            <w:proofErr w:type="gramStart"/>
-            <w:r>
-              <w:rPr>
-                <w:rFonts w:ascii="Times New Roman" w:hAnsi="Times New Roman" w:cs="Times New Roman"/>
-                <w:b/>
-              </w:rPr>
-              <w:t>4.4</w:t>
-            </w:r>
-            <w:proofErr w:type="gramEnd"/>
-            <w:r>
-              <w:rPr>
-                <w:rFonts w:ascii="Times New Roman" w:hAnsi="Times New Roman" w:cs="Times New Roman"/>
-                <w:b/>
-              </w:rPr>
-              <w:t xml:space="preserve">. </w:t>
+              <w:t xml:space="preserve">TS.4.4. </w:t>
             </w:r>
             <w:r>
               <w:rPr>
@@ -4147,23 +3609,7 @@
                 <w:rFonts w:ascii="Times New Roman" w:hAnsi="Times New Roman" w:cs="Times New Roman"/>
                 <w:b/>
               </w:rPr>
-              <w:t>TS.</w:t>
-            </w:r>
-            <w:proofErr w:type="gramStart"/>
-            <w:r>
-              <w:rPr>
-                <w:rFonts w:ascii="Times New Roman" w:hAnsi="Times New Roman" w:cs="Times New Roman"/>
-                <w:b/>
-              </w:rPr>
-              <w:t>4.5</w:t>
-            </w:r>
-            <w:proofErr w:type="gramEnd"/>
-            <w:r>
-              <w:rPr>
-                <w:rFonts w:ascii="Times New Roman" w:hAnsi="Times New Roman" w:cs="Times New Roman"/>
-                <w:b/>
-              </w:rPr>
-              <w:t xml:space="preserve">. </w:t>
+              <w:t xml:space="preserve">TS.4.5. </w:t>
             </w:r>
             <w:r>
               <w:rPr>
@@ -4241,23 +3687,7 @@
                 <w:rFonts w:ascii="Times New Roman" w:hAnsi="Times New Roman" w:cs="Times New Roman"/>
                 <w:b/>
               </w:rPr>
-              <w:t>TS.</w:t>
-            </w:r>
-            <w:proofErr w:type="gramStart"/>
-            <w:r>
-              <w:rPr>
-                <w:rFonts w:ascii="Times New Roman" w:hAnsi="Times New Roman" w:cs="Times New Roman"/>
-                <w:b/>
-              </w:rPr>
-              <w:t>4.6</w:t>
-            </w:r>
-            <w:proofErr w:type="gramEnd"/>
-            <w:r>
-              <w:rPr>
-                <w:rFonts w:ascii="Times New Roman" w:hAnsi="Times New Roman" w:cs="Times New Roman"/>
-                <w:b/>
-              </w:rPr>
-              <w:t>.</w:t>
+              <w:t>TS.4.6.</w:t>
             </w:r>
             <w:r>
               <w:rPr>
@@ -4348,17 +3778,8 @@
                 <w:rFonts w:ascii="Times New Roman" w:hAnsi="Times New Roman" w:cs="Times New Roman"/>
                 <w:b/>
               </w:rPr>
-              <w:t>TS.</w:t>
-            </w:r>
-            <w:proofErr w:type="gramStart"/>
-            <w:r>
-              <w:rPr>
-                <w:rFonts w:ascii="Times New Roman" w:hAnsi="Times New Roman" w:cs="Times New Roman"/>
-                <w:b/>
-              </w:rPr>
-              <w:t>4.7</w:t>
-            </w:r>
-            <w:proofErr w:type="gramEnd"/>
+              <w:t>TS.4.7</w:t>
+            </w:r>
             <w:r>
               <w:rPr>
                 <w:rFonts w:ascii="Times New Roman" w:hAnsi="Times New Roman" w:cs="Times New Roman"/>
@@ -4441,23 +3862,7 @@
                 <w:rFonts w:ascii="Times New Roman" w:hAnsi="Times New Roman" w:cs="Times New Roman"/>
                 <w:b/>
               </w:rPr>
-              <w:t>TS.</w:t>
-            </w:r>
-            <w:proofErr w:type="gramStart"/>
-            <w:r>
-              <w:rPr>
-                <w:rFonts w:ascii="Times New Roman" w:hAnsi="Times New Roman" w:cs="Times New Roman"/>
-                <w:b/>
-              </w:rPr>
-              <w:t>4.8</w:t>
-            </w:r>
-            <w:proofErr w:type="gramEnd"/>
-            <w:r>
-              <w:rPr>
-                <w:rFonts w:ascii="Times New Roman" w:hAnsi="Times New Roman" w:cs="Times New Roman"/>
-                <w:b/>
-              </w:rPr>
-              <w:t xml:space="preserve">. </w:t>
+              <w:t xml:space="preserve">TS.4.8. </w:t>
             </w:r>
             <w:r>
               <w:rPr>
@@ -4535,43 +3940,13 @@
                 <w:rFonts w:ascii="Times New Roman" w:hAnsi="Times New Roman" w:cs="Times New Roman"/>
                 <w:b/>
               </w:rPr>
-              <w:t>TS.</w:t>
-            </w:r>
-            <w:proofErr w:type="gramStart"/>
-            <w:r>
-              <w:rPr>
-                <w:rFonts w:ascii="Times New Roman" w:hAnsi="Times New Roman" w:cs="Times New Roman"/>
-                <w:b/>
-              </w:rPr>
-              <w:t>4.9</w:t>
-            </w:r>
-            <w:proofErr w:type="gramEnd"/>
-            <w:r>
-              <w:rPr>
-                <w:rFonts w:ascii="Times New Roman" w:hAnsi="Times New Roman" w:cs="Times New Roman"/>
-                <w:b/>
-              </w:rPr>
-              <w:t xml:space="preserve">. </w:t>
-            </w:r>
-            <w:r>
-              <w:rPr>
-                <w:rFonts w:ascii="Times New Roman" w:hAnsi="Times New Roman" w:cs="Times New Roman"/>
-              </w:rPr>
-              <w:t xml:space="preserve">Akran </w:t>
-            </w:r>
-            <w:proofErr w:type="spellStart"/>
-            <w:r>
-              <w:rPr>
-                <w:rFonts w:ascii="Times New Roman" w:hAnsi="Times New Roman" w:cs="Times New Roman"/>
-              </w:rPr>
-              <w:t>Yönderlik</w:t>
-            </w:r>
-            <w:proofErr w:type="spellEnd"/>
-            <w:r>
-              <w:rPr>
-                <w:rFonts w:ascii="Times New Roman" w:hAnsi="Times New Roman" w:cs="Times New Roman"/>
-              </w:rPr>
-              <w:t xml:space="preserve"> Sistemi</w:t>
+              <w:t xml:space="preserve">TS.4.9. </w:t>
+            </w:r>
+            <w:r>
+              <w:rPr>
+                <w:rFonts w:ascii="Times New Roman" w:hAnsi="Times New Roman" w:cs="Times New Roman"/>
+              </w:rPr>
+              <w:t>Akran Yönderlik Sistemi</w:t>
             </w:r>
           </w:p>
         </w:tc>
@@ -4722,23 +4097,7 @@
                 <w:rFonts w:ascii="Times New Roman" w:hAnsi="Times New Roman" w:cs="Times New Roman"/>
                 <w:b/>
               </w:rPr>
-              <w:t>TS.</w:t>
-            </w:r>
-            <w:proofErr w:type="gramStart"/>
-            <w:r>
-              <w:rPr>
-                <w:rFonts w:ascii="Times New Roman" w:hAnsi="Times New Roman" w:cs="Times New Roman"/>
-                <w:b/>
-              </w:rPr>
-              <w:t>5.1</w:t>
-            </w:r>
-            <w:proofErr w:type="gramEnd"/>
-            <w:r>
-              <w:rPr>
-                <w:rFonts w:ascii="Times New Roman" w:hAnsi="Times New Roman" w:cs="Times New Roman"/>
-                <w:b/>
-              </w:rPr>
-              <w:t xml:space="preserve">. </w:t>
+              <w:t xml:space="preserve">TS.5.1. </w:t>
             </w:r>
             <w:r>
               <w:rPr>
@@ -4812,23 +4171,7 @@
                 <w:rFonts w:ascii="Times New Roman" w:hAnsi="Times New Roman" w:cs="Times New Roman"/>
                 <w:b/>
               </w:rPr>
-              <w:t>TS.</w:t>
-            </w:r>
-            <w:proofErr w:type="gramStart"/>
-            <w:r>
-              <w:rPr>
-                <w:rFonts w:ascii="Times New Roman" w:hAnsi="Times New Roman" w:cs="Times New Roman"/>
-                <w:b/>
-              </w:rPr>
-              <w:t>5.2</w:t>
-            </w:r>
-            <w:proofErr w:type="gramEnd"/>
-            <w:r>
-              <w:rPr>
-                <w:rFonts w:ascii="Times New Roman" w:hAnsi="Times New Roman" w:cs="Times New Roman"/>
-                <w:b/>
-              </w:rPr>
-              <w:t>.</w:t>
+              <w:t>TS.5.2.</w:t>
             </w:r>
             <w:r>
               <w:t xml:space="preserve"> </w:t>
@@ -4908,23 +4251,7 @@
                 <w:rFonts w:ascii="Times New Roman" w:hAnsi="Times New Roman" w:cs="Times New Roman"/>
                 <w:b/>
               </w:rPr>
-              <w:t>TS.</w:t>
-            </w:r>
-            <w:proofErr w:type="gramStart"/>
-            <w:r>
-              <w:rPr>
-                <w:rFonts w:ascii="Times New Roman" w:hAnsi="Times New Roman" w:cs="Times New Roman"/>
-                <w:b/>
-              </w:rPr>
-              <w:t>5.3</w:t>
-            </w:r>
-            <w:proofErr w:type="gramEnd"/>
-            <w:r>
-              <w:rPr>
-                <w:rFonts w:ascii="Times New Roman" w:hAnsi="Times New Roman" w:cs="Times New Roman"/>
-                <w:b/>
-              </w:rPr>
-              <w:t xml:space="preserve">. </w:t>
+              <w:t xml:space="preserve">TS.5.3. </w:t>
             </w:r>
             <w:r>
               <w:rPr>
@@ -4999,35 +4326,13 @@
                 <w:rFonts w:ascii="Times New Roman" w:hAnsi="Times New Roman" w:cs="Times New Roman"/>
                 <w:b/>
               </w:rPr>
-              <w:t>TS.</w:t>
-            </w:r>
-            <w:proofErr w:type="gramStart"/>
-            <w:r>
-              <w:rPr>
-                <w:rFonts w:ascii="Times New Roman" w:hAnsi="Times New Roman" w:cs="Times New Roman"/>
-                <w:b/>
-              </w:rPr>
-              <w:t>5.4</w:t>
-            </w:r>
-            <w:proofErr w:type="gramEnd"/>
-            <w:r>
-              <w:rPr>
-                <w:rFonts w:ascii="Times New Roman" w:hAnsi="Times New Roman" w:cs="Times New Roman"/>
-                <w:b/>
-              </w:rPr>
-              <w:t xml:space="preserve">. </w:t>
-            </w:r>
-            <w:r>
-              <w:rPr>
-                <w:rFonts w:ascii="Times New Roman" w:hAnsi="Times New Roman" w:cs="Times New Roman"/>
-              </w:rPr>
-              <w:t>Eğitimci Yetkinliğini Geliştirme</w:t>
-            </w:r>
-            <w:r>
-              <w:rPr>
-                <w:rFonts w:ascii="Times New Roman" w:hAnsi="Times New Roman" w:cs="Times New Roman"/>
-              </w:rPr>
-              <w:t xml:space="preserve"> </w:t>
+              <w:t xml:space="preserve">TS.5.4. </w:t>
+            </w:r>
+            <w:r>
+              <w:rPr>
+                <w:rFonts w:ascii="Times New Roman" w:hAnsi="Times New Roman" w:cs="Times New Roman"/>
+              </w:rPr>
+              <w:t xml:space="preserve">Eğitimci Yetkinliğini Geliştirme </w:t>
             </w:r>
           </w:p>
         </w:tc>
@@ -5096,23 +4401,7 @@
                 <w:b/>
               </w:rPr>
               <w:lastRenderedPageBreak/>
-              <w:t>TS.</w:t>
-            </w:r>
-            <w:proofErr w:type="gramStart"/>
-            <w:r>
-              <w:rPr>
-                <w:rFonts w:ascii="Times New Roman" w:hAnsi="Times New Roman" w:cs="Times New Roman"/>
-                <w:b/>
-              </w:rPr>
-              <w:t>5.5</w:t>
-            </w:r>
-            <w:proofErr w:type="gramEnd"/>
-            <w:r>
-              <w:rPr>
-                <w:rFonts w:ascii="Times New Roman" w:hAnsi="Times New Roman" w:cs="Times New Roman"/>
-                <w:b/>
-              </w:rPr>
-              <w:t xml:space="preserve">. </w:t>
+              <w:t xml:space="preserve">TS.5.5. </w:t>
             </w:r>
             <w:r>
               <w:rPr>
@@ -5172,6 +4461,177 @@
           <w:tcPr>
             <w:tcW w:w="3369" w:type="dxa"/>
             <w:shd w:val="clear" w:color="auto" w:fill="F2F2F2" w:themeFill="background1" w:themeFillShade="F2"/>
+          </w:tcPr>
+          <w:p>
+            <w:pPr>
+              <w:spacing w:after="82" w:line="271" w:lineRule="auto"/>
+              <w:ind w:left="10" w:right="275" w:hanging="10"/>
+              <w:rPr>
+                <w:rFonts w:ascii="Times New Roman" w:eastAsia="Times New Roman" w:hAnsi="Times New Roman" w:cs="Times New Roman"/>
+                <w:b/>
+                <w:i/>
+                <w:color w:val="000000"/>
+                <w:lang w:eastAsia="tr-TR"/>
+              </w:rPr>
+            </w:pPr>
+            <w:r>
+              <w:rPr>
+                <w:rFonts w:ascii="Times New Roman" w:eastAsia="Calibri" w:hAnsi="Times New Roman" w:cs="Times New Roman"/>
+                <w:b/>
+                <w:i/>
+              </w:rPr>
+              <w:t>STANDART 6 .</w:t>
+            </w:r>
+            <w:r>
+              <w:rPr>
+                <w:rFonts w:ascii="Times New Roman" w:eastAsia="Times New Roman" w:hAnsi="Times New Roman" w:cs="Times New Roman"/>
+                <w:b/>
+                <w:i/>
+                <w:color w:val="000000"/>
+                <w:sz w:val="24"/>
+                <w:szCs w:val="24"/>
+                <w:lang w:eastAsia="tr-TR"/>
+              </w:rPr>
+              <w:t xml:space="preserve"> </w:t>
+            </w:r>
+            <w:r>
+              <w:rPr>
+                <w:rFonts w:ascii="Times New Roman" w:eastAsia="Times New Roman" w:hAnsi="Times New Roman" w:cs="Times New Roman"/>
+                <w:b/>
+                <w:i/>
+                <w:color w:val="000000"/>
+                <w:lang w:eastAsia="tr-TR"/>
+              </w:rPr>
+              <w:t>FİZİKSEL ALTYAPI</w:t>
+            </w:r>
+          </w:p>
+        </w:tc>
+        <w:tc>
+          <w:tcPr>
+            <w:tcW w:w="992" w:type="dxa"/>
+            <w:shd w:val="clear" w:color="auto" w:fill="F2F2F2" w:themeFill="background1" w:themeFillShade="F2"/>
+          </w:tcPr>
+          <w:p>
+            <w:pPr>
+              <w:rPr>
+                <w:rFonts w:ascii="Times New Roman" w:eastAsia="Times New Roman" w:hAnsi="Times New Roman" w:cs="Times New Roman"/>
+                <w:b/>
+                <w:lang w:eastAsia="tr-TR"/>
+              </w:rPr>
+            </w:pPr>
+          </w:p>
+        </w:tc>
+        <w:tc>
+          <w:tcPr>
+            <w:tcW w:w="5103" w:type="dxa"/>
+            <w:shd w:val="clear" w:color="auto" w:fill="F2F2F2" w:themeFill="background1" w:themeFillShade="F2"/>
+          </w:tcPr>
+          <w:p>
+            <w:pPr>
+              <w:spacing w:before="120" w:after="120"/>
+              <w:rPr>
+                <w:rFonts w:ascii="Times New Roman" w:eastAsia="Times New Roman" w:hAnsi="Times New Roman" w:cs="Times New Roman"/>
+                <w:b/>
+                <w:lang w:eastAsia="tr-TR"/>
+              </w:rPr>
+            </w:pPr>
+          </w:p>
+        </w:tc>
+        <w:tc>
+          <w:tcPr>
+            <w:tcW w:w="4680" w:type="dxa"/>
+            <w:shd w:val="clear" w:color="auto" w:fill="F2F2F2" w:themeFill="background1" w:themeFillShade="F2"/>
+          </w:tcPr>
+          <w:p>
+            <w:pPr>
+              <w:spacing w:before="120" w:after="120"/>
+              <w:rPr>
+                <w:rFonts w:ascii="Times New Roman" w:eastAsia="Times New Roman" w:hAnsi="Times New Roman" w:cs="Times New Roman"/>
+                <w:b/>
+                <w:lang w:eastAsia="tr-TR"/>
+              </w:rPr>
+            </w:pPr>
+          </w:p>
+        </w:tc>
+      </w:tr>
+      <w:tr>
+        <w:tc>
+          <w:tcPr>
+            <w:tcW w:w="3369" w:type="dxa"/>
+          </w:tcPr>
+          <w:p>
+            <w:pPr>
+              <w:spacing w:line="268" w:lineRule="auto"/>
+              <w:ind w:left="10" w:right="275" w:hanging="10"/>
+              <w:rPr>
+                <w:rFonts w:ascii="Times New Roman" w:hAnsi="Times New Roman" w:cs="Times New Roman"/>
+                <w:b/>
+              </w:rPr>
+            </w:pPr>
+            <w:r>
+              <w:rPr>
+                <w:rFonts w:ascii="Times New Roman" w:hAnsi="Times New Roman" w:cs="Times New Roman"/>
+                <w:b/>
+              </w:rPr>
+              <w:t xml:space="preserve">TS.6.1. </w:t>
+            </w:r>
+            <w:r>
+              <w:rPr>
+                <w:rFonts w:ascii="Times New Roman" w:hAnsi="Times New Roman" w:cs="Times New Roman"/>
+              </w:rPr>
+              <w:t>Fiziksel Altyapı ve Olanaklar</w:t>
+            </w:r>
+          </w:p>
+        </w:tc>
+        <w:tc>
+          <w:tcPr>
+            <w:tcW w:w="992" w:type="dxa"/>
+          </w:tcPr>
+          <w:p>
+            <w:pPr>
+              <w:rPr>
+                <w:rFonts w:ascii="Times New Roman" w:eastAsia="Times New Roman" w:hAnsi="Times New Roman" w:cs="Times New Roman"/>
+                <w:b/>
+                <w:lang w:eastAsia="tr-TR"/>
+              </w:rPr>
+            </w:pPr>
+          </w:p>
+        </w:tc>
+        <w:tc>
+          <w:tcPr>
+            <w:tcW w:w="5103" w:type="dxa"/>
+          </w:tcPr>
+          <w:p>
+            <w:pPr>
+              <w:spacing w:before="120" w:after="120"/>
+              <w:rPr>
+                <w:rFonts w:ascii="Times New Roman" w:eastAsia="Times New Roman" w:hAnsi="Times New Roman" w:cs="Times New Roman"/>
+                <w:b/>
+                <w:lang w:eastAsia="tr-TR"/>
+              </w:rPr>
+            </w:pPr>
+          </w:p>
+        </w:tc>
+        <w:tc>
+          <w:tcPr>
+            <w:tcW w:w="4680" w:type="dxa"/>
+          </w:tcPr>
+          <w:p>
+            <w:pPr>
+              <w:spacing w:before="120" w:after="120"/>
+              <w:rPr>
+                <w:rFonts w:ascii="Times New Roman" w:eastAsia="Times New Roman" w:hAnsi="Times New Roman" w:cs="Times New Roman"/>
+                <w:b/>
+                <w:lang w:eastAsia="tr-TR"/>
+              </w:rPr>
+            </w:pPr>
+          </w:p>
+        </w:tc>
+      </w:tr>
+      <w:tr>
+        <w:tc>
+          <w:tcPr>
+            <w:tcW w:w="3369" w:type="dxa"/>
           </w:tcPr>
           <w:p>
             <w:pPr>
@@ -5180,118 +4640,20 @@
               </w:tabs>
               <w:rPr>
                 <w:rFonts w:ascii="Times New Roman" w:eastAsia="Calibri" w:hAnsi="Times New Roman" w:cs="Times New Roman"/>
-                <w:b/>
-                <w:i/>
-              </w:rPr>
-            </w:pPr>
-            <w:r>
-              <w:rPr>
-                <w:rFonts w:ascii="Times New Roman" w:eastAsia="Calibri" w:hAnsi="Times New Roman" w:cs="Times New Roman"/>
-                <w:b/>
-                <w:i/>
-              </w:rPr>
-              <w:t xml:space="preserve">STANDART 6. </w:t>
-            </w:r>
-            <w:r>
-              <w:rPr>
-                <w:rFonts w:ascii="Times New Roman" w:hAnsi="Times New Roman" w:cs="Times New Roman"/>
-                <w:b/>
-                <w:i/>
-              </w:rPr>
-              <w:t>EĞİTİM YÖNETİMİ</w:t>
-            </w:r>
-          </w:p>
-        </w:tc>
-        <w:tc>
-          <w:tcPr>
-            <w:tcW w:w="992" w:type="dxa"/>
-            <w:shd w:val="clear" w:color="auto" w:fill="F2F2F2" w:themeFill="background1" w:themeFillShade="F2"/>
-          </w:tcPr>
-          <w:p>
-            <w:pPr>
-              <w:rPr>
-                <w:rFonts w:ascii="Times New Roman" w:eastAsia="Times New Roman" w:hAnsi="Times New Roman" w:cs="Times New Roman"/>
-                <w:b/>
-                <w:lang w:eastAsia="tr-TR"/>
-              </w:rPr>
-            </w:pPr>
-          </w:p>
-        </w:tc>
-        <w:tc>
-          <w:tcPr>
-            <w:tcW w:w="5103" w:type="dxa"/>
-            <w:shd w:val="clear" w:color="auto" w:fill="F2F2F2" w:themeFill="background1" w:themeFillShade="F2"/>
-          </w:tcPr>
-          <w:p>
-            <w:pPr>
-              <w:spacing w:before="120" w:after="120"/>
-              <w:rPr>
-                <w:rFonts w:ascii="Times New Roman" w:eastAsia="Times New Roman" w:hAnsi="Times New Roman" w:cs="Times New Roman"/>
-                <w:b/>
-                <w:lang w:eastAsia="tr-TR"/>
-              </w:rPr>
-            </w:pPr>
-          </w:p>
-        </w:tc>
-        <w:tc>
-          <w:tcPr>
-            <w:tcW w:w="4680" w:type="dxa"/>
-            <w:shd w:val="clear" w:color="auto" w:fill="F2F2F2" w:themeFill="background1" w:themeFillShade="F2"/>
-          </w:tcPr>
-          <w:p>
-            <w:pPr>
-              <w:spacing w:before="120" w:after="120"/>
-              <w:rPr>
-                <w:rFonts w:ascii="Times New Roman" w:eastAsia="Times New Roman" w:hAnsi="Times New Roman" w:cs="Times New Roman"/>
-                <w:b/>
-                <w:lang w:eastAsia="tr-TR"/>
-              </w:rPr>
-            </w:pPr>
-          </w:p>
-        </w:tc>
-      </w:tr>
-      <w:tr>
-        <w:tc>
-          <w:tcPr>
-            <w:tcW w:w="3369" w:type="dxa"/>
-          </w:tcPr>
-          <w:p>
-            <w:pPr>
-              <w:spacing w:line="268" w:lineRule="auto"/>
-              <w:ind w:left="10" w:right="275" w:hanging="10"/>
-              <w:rPr>
-                <w:rFonts w:ascii="Times New Roman" w:hAnsi="Times New Roman" w:cs="Times New Roman"/>
-                <w:b/>
-              </w:rPr>
-            </w:pPr>
-            <w:r>
-              <w:rPr>
-                <w:rFonts w:ascii="Times New Roman" w:hAnsi="Times New Roman" w:cs="Times New Roman"/>
-                <w:b/>
-              </w:rPr>
-              <w:t>TS.</w:t>
-            </w:r>
-            <w:proofErr w:type="gramStart"/>
-            <w:r>
-              <w:rPr>
-                <w:rFonts w:ascii="Times New Roman" w:hAnsi="Times New Roman" w:cs="Times New Roman"/>
-                <w:b/>
-              </w:rPr>
-              <w:t>6.1</w:t>
-            </w:r>
-            <w:proofErr w:type="gramEnd"/>
-            <w:r>
-              <w:rPr>
-                <w:rFonts w:ascii="Times New Roman" w:hAnsi="Times New Roman" w:cs="Times New Roman"/>
-                <w:b/>
-              </w:rPr>
-              <w:t xml:space="preserve">. </w:t>
-            </w:r>
-            <w:r>
-              <w:rPr>
-                <w:rFonts w:ascii="Times New Roman" w:hAnsi="Times New Roman" w:cs="Times New Roman"/>
-              </w:rPr>
-              <w:t>Fiziksel Altyapı ve Olanaklar</w:t>
+              </w:rPr>
+            </w:pPr>
+            <w:r>
+              <w:rPr>
+                <w:rFonts w:ascii="Times New Roman" w:hAnsi="Times New Roman" w:cs="Times New Roman"/>
+                <w:b/>
+              </w:rPr>
+              <w:t xml:space="preserve">TS.6.2. </w:t>
+            </w:r>
+            <w:r>
+              <w:rPr>
+                <w:rFonts w:ascii="Times New Roman" w:hAnsi="Times New Roman" w:cs="Times New Roman"/>
+              </w:rPr>
+              <w:t>Uygulama Alanları Alt yapısı</w:t>
             </w:r>
           </w:p>
         </w:tc>
@@ -5351,115 +4713,16 @@
                 <w:tab w:val="left" w:pos="0"/>
               </w:tabs>
               <w:rPr>
-                <w:rFonts w:ascii="Times New Roman" w:eastAsia="Calibri" w:hAnsi="Times New Roman" w:cs="Times New Roman"/>
-              </w:rPr>
-            </w:pPr>
-            <w:r>
-              <w:rPr>
-                <w:rFonts w:ascii="Times New Roman" w:hAnsi="Times New Roman" w:cs="Times New Roman"/>
-                <w:b/>
-              </w:rPr>
-              <w:t>TS.</w:t>
-            </w:r>
-            <w:proofErr w:type="gramStart"/>
-            <w:r>
-              <w:rPr>
-                <w:rFonts w:ascii="Times New Roman" w:hAnsi="Times New Roman" w:cs="Times New Roman"/>
-                <w:b/>
-              </w:rPr>
-              <w:t>6.2</w:t>
-            </w:r>
-            <w:proofErr w:type="gramEnd"/>
-            <w:r>
-              <w:rPr>
-                <w:rFonts w:ascii="Times New Roman" w:hAnsi="Times New Roman" w:cs="Times New Roman"/>
-                <w:b/>
-              </w:rPr>
-              <w:t xml:space="preserve">. </w:t>
-            </w:r>
-            <w:r>
-              <w:rPr>
-                <w:rFonts w:ascii="Times New Roman" w:hAnsi="Times New Roman" w:cs="Times New Roman"/>
-              </w:rPr>
-              <w:t>Uygulama Alanları Alt yapısı</w:t>
-            </w:r>
-          </w:p>
-        </w:tc>
-        <w:tc>
-          <w:tcPr>
-            <w:tcW w:w="992" w:type="dxa"/>
-          </w:tcPr>
-          <w:p>
-            <w:pPr>
-              <w:rPr>
-                <w:rFonts w:ascii="Times New Roman" w:eastAsia="Times New Roman" w:hAnsi="Times New Roman" w:cs="Times New Roman"/>
-                <w:b/>
-                <w:lang w:eastAsia="tr-TR"/>
-              </w:rPr>
-            </w:pPr>
-          </w:p>
-        </w:tc>
-        <w:tc>
-          <w:tcPr>
-            <w:tcW w:w="5103" w:type="dxa"/>
-          </w:tcPr>
-          <w:p>
-            <w:pPr>
-              <w:spacing w:before="120" w:after="120"/>
-              <w:rPr>
-                <w:rFonts w:ascii="Times New Roman" w:eastAsia="Times New Roman" w:hAnsi="Times New Roman" w:cs="Times New Roman"/>
-                <w:b/>
-                <w:lang w:eastAsia="tr-TR"/>
-              </w:rPr>
-            </w:pPr>
-          </w:p>
-        </w:tc>
-        <w:tc>
-          <w:tcPr>
-            <w:tcW w:w="4680" w:type="dxa"/>
-          </w:tcPr>
-          <w:p>
-            <w:pPr>
-              <w:spacing w:before="120" w:after="120"/>
-              <w:rPr>
-                <w:rFonts w:ascii="Times New Roman" w:eastAsia="Times New Roman" w:hAnsi="Times New Roman" w:cs="Times New Roman"/>
-                <w:b/>
-                <w:lang w:eastAsia="tr-TR"/>
-              </w:rPr>
-            </w:pPr>
-          </w:p>
-        </w:tc>
-      </w:tr>
-      <w:tr>
-        <w:tc>
-          <w:tcPr>
-            <w:tcW w:w="3369" w:type="dxa"/>
-          </w:tcPr>
-          <w:p>
-            <w:pPr>
-              <w:tabs>
-                <w:tab w:val="left" w:pos="0"/>
-              </w:tabs>
-              <w:rPr>
-                <w:rFonts w:ascii="Times New Roman" w:hAnsi="Times New Roman" w:cs="Times New Roman"/>
-              </w:rPr>
-            </w:pPr>
-            <w:r>
-              <w:rPr>
-                <w:rFonts w:ascii="Times New Roman" w:hAnsi="Times New Roman" w:cs="Times New Roman"/>
-                <w:b/>
-              </w:rPr>
-              <w:t>TS.</w:t>
-            </w:r>
-            <w:proofErr w:type="gramStart"/>
-            <w:r>
-              <w:rPr>
-                <w:rFonts w:ascii="Times New Roman" w:hAnsi="Times New Roman" w:cs="Times New Roman"/>
-                <w:b/>
-              </w:rPr>
-              <w:t>6.3</w:t>
-            </w:r>
-            <w:proofErr w:type="gramEnd"/>
+                <w:rFonts w:ascii="Times New Roman" w:hAnsi="Times New Roman" w:cs="Times New Roman"/>
+              </w:rPr>
+            </w:pPr>
+            <w:r>
+              <w:rPr>
+                <w:rFonts w:ascii="Times New Roman" w:hAnsi="Times New Roman" w:cs="Times New Roman"/>
+                <w:b/>
+              </w:rPr>
+              <w:t>TS.6.3</w:t>
+            </w:r>
             <w:r>
               <w:rPr>
                 <w:rFonts w:ascii="Times New Roman" w:hAnsi="Times New Roman" w:cs="Times New Roman"/>
@@ -5563,9 +4826,166 @@
                 <w:b/>
                 <w:i/>
               </w:rPr>
-              <w:t xml:space="preserve"> FİZİKSEL ALTYAPI </w:t>
-            </w:r>
-          </w:p>
+              <w:t xml:space="preserve"> </w:t>
+            </w:r>
+            <w:r>
+              <w:rPr>
+                <w:rFonts w:ascii="Times New Roman" w:hAnsi="Times New Roman" w:cs="Times New Roman"/>
+                <w:b/>
+                <w:i/>
+              </w:rPr>
+              <w:t xml:space="preserve">EĞİTİM </w:t>
+            </w:r>
+          </w:p>
+          <w:p>
+            <w:pPr>
+              <w:keepNext/>
+              <w:keepLines/>
+              <w:spacing w:after="1"/>
+              <w:ind w:left="-4" w:right="-277"/>
+              <w:outlineLvl w:val="1"/>
+              <w:rPr>
+                <w:rFonts w:ascii="Times New Roman" w:eastAsia="Calibri" w:hAnsi="Times New Roman" w:cs="Times New Roman"/>
+                <w:b/>
+              </w:rPr>
+            </w:pPr>
+            <w:r>
+              <w:rPr>
+                <w:rFonts w:ascii="Times New Roman" w:hAnsi="Times New Roman" w:cs="Times New Roman"/>
+                <w:b/>
+                <w:i/>
+              </w:rPr>
+              <w:t xml:space="preserve">YÖNETİMİ </w:t>
+            </w:r>
+          </w:p>
+        </w:tc>
+        <w:tc>
+          <w:tcPr>
+            <w:tcW w:w="992" w:type="dxa"/>
+            <w:shd w:val="clear" w:color="auto" w:fill="F2F2F2" w:themeFill="background1" w:themeFillShade="F2"/>
+          </w:tcPr>
+          <w:p>
+            <w:pPr>
+              <w:rPr>
+                <w:rFonts w:ascii="Times New Roman" w:eastAsia="Times New Roman" w:hAnsi="Times New Roman" w:cs="Times New Roman"/>
+                <w:b/>
+                <w:lang w:eastAsia="tr-TR"/>
+              </w:rPr>
+            </w:pPr>
+          </w:p>
+        </w:tc>
+        <w:tc>
+          <w:tcPr>
+            <w:tcW w:w="5103" w:type="dxa"/>
+            <w:shd w:val="clear" w:color="auto" w:fill="F2F2F2" w:themeFill="background1" w:themeFillShade="F2"/>
+          </w:tcPr>
+          <w:p>
+            <w:pPr>
+              <w:spacing w:before="120" w:after="120"/>
+              <w:rPr>
+                <w:rFonts w:ascii="Times New Roman" w:eastAsia="Times New Roman" w:hAnsi="Times New Roman" w:cs="Times New Roman"/>
+                <w:b/>
+                <w:lang w:eastAsia="tr-TR"/>
+              </w:rPr>
+            </w:pPr>
+          </w:p>
+        </w:tc>
+        <w:tc>
+          <w:tcPr>
+            <w:tcW w:w="4680" w:type="dxa"/>
+            <w:shd w:val="clear" w:color="auto" w:fill="F2F2F2" w:themeFill="background1" w:themeFillShade="F2"/>
+          </w:tcPr>
+          <w:p>
+            <w:pPr>
+              <w:spacing w:before="120" w:after="120"/>
+              <w:rPr>
+                <w:rFonts w:ascii="Times New Roman" w:eastAsia="Times New Roman" w:hAnsi="Times New Roman" w:cs="Times New Roman"/>
+                <w:b/>
+                <w:lang w:eastAsia="tr-TR"/>
+              </w:rPr>
+            </w:pPr>
+          </w:p>
+        </w:tc>
+      </w:tr>
+      <w:tr>
+        <w:tc>
+          <w:tcPr>
+            <w:tcW w:w="3369" w:type="dxa"/>
+          </w:tcPr>
+          <w:p>
+            <w:pPr>
+              <w:spacing w:line="268" w:lineRule="auto"/>
+              <w:ind w:left="10" w:right="275" w:hanging="10"/>
+              <w:rPr>
+                <w:rFonts w:ascii="Times New Roman" w:hAnsi="Times New Roman" w:cs="Times New Roman"/>
+                <w:b/>
+              </w:rPr>
+            </w:pPr>
+            <w:r>
+              <w:rPr>
+                <w:rFonts w:ascii="Times New Roman" w:hAnsi="Times New Roman" w:cs="Times New Roman"/>
+                <w:b/>
+              </w:rPr>
+              <w:t xml:space="preserve">TS.7.1. </w:t>
+            </w:r>
+            <w:r>
+              <w:rPr>
+                <w:rFonts w:ascii="Times New Roman" w:hAnsi="Times New Roman" w:cs="Times New Roman"/>
+              </w:rPr>
+              <w:t>Programın Yönetim Yapısı ve İşleyiş Süreçleri</w:t>
+            </w:r>
+          </w:p>
+        </w:tc>
+        <w:tc>
+          <w:tcPr>
+            <w:tcW w:w="992" w:type="dxa"/>
+          </w:tcPr>
+          <w:p>
+            <w:pPr>
+              <w:rPr>
+                <w:rFonts w:ascii="Times New Roman" w:eastAsia="Times New Roman" w:hAnsi="Times New Roman" w:cs="Times New Roman"/>
+                <w:b/>
+                <w:lang w:eastAsia="tr-TR"/>
+              </w:rPr>
+            </w:pPr>
+          </w:p>
+        </w:tc>
+        <w:tc>
+          <w:tcPr>
+            <w:tcW w:w="5103" w:type="dxa"/>
+          </w:tcPr>
+          <w:p>
+            <w:pPr>
+              <w:spacing w:before="120" w:after="120"/>
+              <w:rPr>
+                <w:rFonts w:ascii="Times New Roman" w:eastAsia="Times New Roman" w:hAnsi="Times New Roman" w:cs="Times New Roman"/>
+                <w:b/>
+                <w:lang w:eastAsia="tr-TR"/>
+              </w:rPr>
+            </w:pPr>
+          </w:p>
+        </w:tc>
+        <w:tc>
+          <w:tcPr>
+            <w:tcW w:w="4680" w:type="dxa"/>
+          </w:tcPr>
+          <w:p>
+            <w:pPr>
+              <w:spacing w:before="120" w:after="120"/>
+              <w:rPr>
+                <w:rFonts w:ascii="Times New Roman" w:eastAsia="Times New Roman" w:hAnsi="Times New Roman" w:cs="Times New Roman"/>
+                <w:b/>
+                <w:lang w:eastAsia="tr-TR"/>
+              </w:rPr>
+            </w:pPr>
+          </w:p>
+        </w:tc>
+      </w:tr>
+      <w:tr>
+        <w:tc>
+          <w:tcPr>
+            <w:tcW w:w="3369" w:type="dxa"/>
+          </w:tcPr>
           <w:p>
             <w:pPr>
               <w:tabs>
@@ -5573,101 +4993,27 @@
               </w:tabs>
               <w:rPr>
                 <w:rFonts w:ascii="Times New Roman" w:eastAsia="Calibri" w:hAnsi="Times New Roman" w:cs="Times New Roman"/>
-                <w:b/>
-              </w:rPr>
-            </w:pPr>
-          </w:p>
-        </w:tc>
-        <w:tc>
-          <w:tcPr>
-            <w:tcW w:w="992" w:type="dxa"/>
-            <w:shd w:val="clear" w:color="auto" w:fill="F2F2F2" w:themeFill="background1" w:themeFillShade="F2"/>
-          </w:tcPr>
-          <w:p>
-            <w:pPr>
-              <w:rPr>
-                <w:rFonts w:ascii="Times New Roman" w:eastAsia="Times New Roman" w:hAnsi="Times New Roman" w:cs="Times New Roman"/>
-                <w:b/>
-                <w:lang w:eastAsia="tr-TR"/>
-              </w:rPr>
-            </w:pPr>
-          </w:p>
-        </w:tc>
-        <w:tc>
-          <w:tcPr>
-            <w:tcW w:w="5103" w:type="dxa"/>
-            <w:shd w:val="clear" w:color="auto" w:fill="F2F2F2" w:themeFill="background1" w:themeFillShade="F2"/>
-          </w:tcPr>
-          <w:p>
-            <w:pPr>
-              <w:spacing w:before="120" w:after="120"/>
-              <w:rPr>
-                <w:rFonts w:ascii="Times New Roman" w:eastAsia="Times New Roman" w:hAnsi="Times New Roman" w:cs="Times New Roman"/>
-                <w:b/>
-                <w:lang w:eastAsia="tr-TR"/>
-              </w:rPr>
-            </w:pPr>
-          </w:p>
-        </w:tc>
-        <w:tc>
-          <w:tcPr>
-            <w:tcW w:w="4680" w:type="dxa"/>
-            <w:shd w:val="clear" w:color="auto" w:fill="F2F2F2" w:themeFill="background1" w:themeFillShade="F2"/>
-          </w:tcPr>
-          <w:p>
-            <w:pPr>
-              <w:spacing w:before="120" w:after="120"/>
-              <w:rPr>
-                <w:rFonts w:ascii="Times New Roman" w:eastAsia="Times New Roman" w:hAnsi="Times New Roman" w:cs="Times New Roman"/>
-                <w:b/>
-                <w:lang w:eastAsia="tr-TR"/>
-              </w:rPr>
-            </w:pPr>
-          </w:p>
-        </w:tc>
-      </w:tr>
-      <w:tr>
-        <w:tc>
-          <w:tcPr>
-            <w:tcW w:w="3369" w:type="dxa"/>
-          </w:tcPr>
-          <w:p>
-            <w:pPr>
-              <w:spacing w:line="268" w:lineRule="auto"/>
-              <w:ind w:left="10" w:right="275" w:hanging="10"/>
-              <w:rPr>
-                <w:rFonts w:ascii="Times New Roman" w:hAnsi="Times New Roman" w:cs="Times New Roman"/>
-                <w:b/>
-              </w:rPr>
-            </w:pPr>
-            <w:r>
-              <w:rPr>
-                <w:rFonts w:ascii="Times New Roman" w:hAnsi="Times New Roman" w:cs="Times New Roman"/>
-                <w:b/>
-              </w:rPr>
-              <w:t>TS.</w:t>
-            </w:r>
-            <w:proofErr w:type="gramStart"/>
-            <w:r>
-              <w:rPr>
-                <w:rFonts w:ascii="Times New Roman" w:hAnsi="Times New Roman" w:cs="Times New Roman"/>
-                <w:b/>
-              </w:rPr>
-              <w:t>7.1</w:t>
-            </w:r>
-            <w:proofErr w:type="gramEnd"/>
-            <w:r>
-              <w:rPr>
-                <w:rFonts w:ascii="Times New Roman" w:hAnsi="Times New Roman" w:cs="Times New Roman"/>
-                <w:b/>
-              </w:rPr>
-              <w:t xml:space="preserve">. </w:t>
-            </w:r>
-            <w:r>
-              <w:rPr>
-                <w:rFonts w:ascii="Times New Roman" w:hAnsi="Times New Roman" w:cs="Times New Roman"/>
-              </w:rPr>
-              <w:t>Programın Yönetim Yapısı ve İşleyiş Süreçleri</w:t>
+              </w:rPr>
+            </w:pPr>
+            <w:r>
+              <w:rPr>
+                <w:rFonts w:ascii="Times New Roman" w:hAnsi="Times New Roman" w:cs="Times New Roman"/>
+                <w:b/>
+              </w:rPr>
+              <w:t xml:space="preserve">TS.7.2. </w:t>
+            </w:r>
+            <w:r>
+              <w:rPr>
+                <w:rFonts w:ascii="Times New Roman" w:hAnsi="Times New Roman" w:cs="Times New Roman"/>
+              </w:rPr>
+              <w:t>Yönetim Kadrosu ve Liderlik</w:t>
+            </w:r>
+            <w:r>
+              <w:rPr>
+                <w:rFonts w:ascii="Times New Roman" w:hAnsi="Times New Roman" w:cs="Times New Roman"/>
+                <w:b/>
+              </w:rPr>
+              <w:t xml:space="preserve"> </w:t>
             </w:r>
           </w:p>
         </w:tc>
@@ -5735,36 +5081,13 @@
                 <w:rFonts w:ascii="Times New Roman" w:hAnsi="Times New Roman" w:cs="Times New Roman"/>
                 <w:b/>
               </w:rPr>
-              <w:t>TS.</w:t>
-            </w:r>
-            <w:proofErr w:type="gramStart"/>
-            <w:r>
-              <w:rPr>
-                <w:rFonts w:ascii="Times New Roman" w:hAnsi="Times New Roman" w:cs="Times New Roman"/>
-                <w:b/>
-              </w:rPr>
-              <w:t>7.2</w:t>
-            </w:r>
-            <w:proofErr w:type="gramEnd"/>
-            <w:r>
-              <w:rPr>
-                <w:rFonts w:ascii="Times New Roman" w:hAnsi="Times New Roman" w:cs="Times New Roman"/>
-                <w:b/>
-              </w:rPr>
-              <w:t xml:space="preserve">. </w:t>
-            </w:r>
-            <w:r>
-              <w:rPr>
-                <w:rFonts w:ascii="Times New Roman" w:hAnsi="Times New Roman" w:cs="Times New Roman"/>
-              </w:rPr>
-              <w:t>Yönetim Kadrosu ve Liderlik</w:t>
-            </w:r>
-            <w:r>
-              <w:rPr>
-                <w:rFonts w:ascii="Times New Roman" w:hAnsi="Times New Roman" w:cs="Times New Roman"/>
-                <w:b/>
-              </w:rPr>
-              <w:t xml:space="preserve"> </w:t>
+              <w:t xml:space="preserve">TS.7.3. </w:t>
+            </w:r>
+            <w:r>
+              <w:rPr>
+                <w:rFonts w:ascii="Times New Roman" w:hAnsi="Times New Roman" w:cs="Times New Roman"/>
+              </w:rPr>
+              <w:t>Finansal Kaynakların Yönetimi</w:t>
             </w:r>
           </w:p>
         </w:tc>
@@ -5824,37 +5147,34 @@
                 <w:tab w:val="left" w:pos="0"/>
               </w:tabs>
               <w:rPr>
-                <w:rFonts w:ascii="Times New Roman" w:eastAsia="Calibri" w:hAnsi="Times New Roman" w:cs="Times New Roman"/>
-              </w:rPr>
-            </w:pPr>
-            <w:r>
-              <w:rPr>
-                <w:rFonts w:ascii="Times New Roman" w:hAnsi="Times New Roman" w:cs="Times New Roman"/>
-                <w:b/>
-              </w:rPr>
-              <w:t>TS.</w:t>
-            </w:r>
-            <w:proofErr w:type="gramStart"/>
-            <w:r>
-              <w:rPr>
-                <w:rFonts w:ascii="Times New Roman" w:hAnsi="Times New Roman" w:cs="Times New Roman"/>
-                <w:b/>
-              </w:rPr>
-              <w:t>7.3</w:t>
-            </w:r>
-            <w:proofErr w:type="gramEnd"/>
-            <w:r>
-              <w:rPr>
-                <w:rFonts w:ascii="Times New Roman" w:hAnsi="Times New Roman" w:cs="Times New Roman"/>
-                <w:b/>
-              </w:rPr>
-              <w:t xml:space="preserve">. </w:t>
-            </w:r>
-            <w:r>
-              <w:rPr>
-                <w:rFonts w:ascii="Times New Roman" w:hAnsi="Times New Roman" w:cs="Times New Roman"/>
-              </w:rPr>
-              <w:t>Finansal Kaynakların Yönetimi</w:t>
+                <w:rFonts w:ascii="Times New Roman" w:hAnsi="Times New Roman" w:cs="Times New Roman"/>
+                <w:b/>
+              </w:rPr>
+            </w:pPr>
+            <w:r>
+              <w:rPr>
+                <w:rFonts w:ascii="Times New Roman" w:hAnsi="Times New Roman" w:cs="Times New Roman"/>
+                <w:b/>
+              </w:rPr>
+              <w:t xml:space="preserve">TS.7.4. </w:t>
+            </w:r>
+            <w:r>
+              <w:rPr>
+                <w:rFonts w:ascii="Times New Roman" w:hAnsi="Times New Roman" w:cs="Times New Roman"/>
+              </w:rPr>
+              <w:t>Bütünleşik</w:t>
+            </w:r>
+            <w:r>
+              <w:rPr>
+                <w:rFonts w:ascii="Times New Roman" w:hAnsi="Times New Roman" w:cs="Times New Roman"/>
+              </w:rPr>
+              <w:t xml:space="preserve"> Bilgi Yönetim ve  Belgelendirme </w:t>
+            </w:r>
+            <w:r>
+              <w:rPr>
+                <w:rFonts w:ascii="Times New Roman" w:hAnsi="Times New Roman" w:cs="Times New Roman"/>
+              </w:rPr>
+              <w:t>Sistemi</w:t>
             </w:r>
           </w:p>
         </w:tc>
@@ -5904,6 +5224,9 @@
         </w:tc>
       </w:tr>
       <w:tr>
+        <w:trPr>
+          <w:trHeight w:val="377"/>
+        </w:trPr>
         <w:tc>
           <w:tcPr>
             <w:tcW w:w="3369" w:type="dxa"/>
@@ -5923,43 +5246,16 @@
                 <w:rFonts w:ascii="Times New Roman" w:hAnsi="Times New Roman" w:cs="Times New Roman"/>
                 <w:b/>
               </w:rPr>
-              <w:t>TS.</w:t>
-            </w:r>
-            <w:proofErr w:type="gramStart"/>
-            <w:r>
-              <w:rPr>
-                <w:rFonts w:ascii="Times New Roman" w:hAnsi="Times New Roman" w:cs="Times New Roman"/>
-                <w:b/>
-              </w:rPr>
-              <w:t>7.4</w:t>
-            </w:r>
-            <w:proofErr w:type="gramEnd"/>
-            <w:r>
-              <w:rPr>
-                <w:rFonts w:ascii="Times New Roman" w:hAnsi="Times New Roman" w:cs="Times New Roman"/>
-                <w:b/>
-              </w:rPr>
-              <w:t xml:space="preserve">. </w:t>
-            </w:r>
-            <w:r>
-              <w:rPr>
-                <w:rFonts w:ascii="Times New Roman" w:hAnsi="Times New Roman" w:cs="Times New Roman"/>
-              </w:rPr>
-              <w:t>Bütünleşik</w:t>
-            </w:r>
-            <w:r>
-              <w:rPr>
-                <w:rFonts w:ascii="Times New Roman" w:hAnsi="Times New Roman" w:cs="Times New Roman"/>
-              </w:rPr>
-              <w:t xml:space="preserve"> Bilgi Yönetim ve  Belgelendirme </w:t>
-            </w:r>
-            <w:bookmarkStart w:id="1" w:name="_GoBack"/>
-            <w:bookmarkEnd w:id="1"/>
-            <w:r>
-              <w:rPr>
-                <w:rFonts w:ascii="Times New Roman" w:hAnsi="Times New Roman" w:cs="Times New Roman"/>
-              </w:rPr>
-              <w:t>Sistemi</w:t>
+              <w:t>TS.7.5.</w:t>
+            </w:r>
+            <w:r>
+              <w:t xml:space="preserve"> </w:t>
+            </w:r>
+            <w:r>
+              <w:rPr>
+                <w:rFonts w:ascii="Times New Roman" w:hAnsi="Times New Roman" w:cs="Times New Roman"/>
+              </w:rPr>
+              <w:t>Risk Yönetim Sistemi</w:t>
             </w:r>
           </w:p>
         </w:tc>
@@ -6020,40 +5316,20 @@
               </w:tabs>
               <w:rPr>
                 <w:rFonts w:ascii="Times New Roman" w:hAnsi="Times New Roman" w:cs="Times New Roman"/>
-                <w:b/>
-              </w:rPr>
-            </w:pPr>
-            <w:r>
-              <w:rPr>
-                <w:rFonts w:ascii="Times New Roman" w:hAnsi="Times New Roman" w:cs="Times New Roman"/>
-                <w:b/>
-              </w:rPr>
-              <w:t>TS.</w:t>
-            </w:r>
-            <w:proofErr w:type="gramStart"/>
-            <w:r>
-              <w:rPr>
-                <w:rFonts w:ascii="Times New Roman" w:hAnsi="Times New Roman" w:cs="Times New Roman"/>
-                <w:b/>
-              </w:rPr>
-              <w:t>7.5</w:t>
-            </w:r>
-            <w:proofErr w:type="gramEnd"/>
-            <w:r>
-              <w:rPr>
-                <w:rFonts w:ascii="Times New Roman" w:hAnsi="Times New Roman" w:cs="Times New Roman"/>
-                <w:b/>
-              </w:rPr>
-              <w:t>.</w:t>
-            </w:r>
-            <w:r>
-              <w:t xml:space="preserve"> </w:t>
-            </w:r>
-            <w:r>
-              <w:rPr>
-                <w:rFonts w:ascii="Times New Roman" w:hAnsi="Times New Roman" w:cs="Times New Roman"/>
-              </w:rPr>
-              <w:t>Risk Yönetim Sistemi</w:t>
+              </w:rPr>
+            </w:pPr>
+            <w:r>
+              <w:rPr>
+                <w:rFonts w:ascii="Times New Roman" w:hAnsi="Times New Roman" w:cs="Times New Roman"/>
+                <w:b/>
+              </w:rPr>
+              <w:t xml:space="preserve">TS.7.6. </w:t>
+            </w:r>
+            <w:r>
+              <w:rPr>
+                <w:rFonts w:ascii="Times New Roman" w:hAnsi="Times New Roman" w:cs="Times New Roman"/>
+              </w:rPr>
+              <w:t>Uygulama Yapılan Kurum ve Kuruluşlar ile İş Birliği</w:t>
             </w:r>
           </w:p>
         </w:tc>
@@ -6114,24 +5390,16 @@
               </w:tabs>
               <w:rPr>
                 <w:rFonts w:ascii="Times New Roman" w:hAnsi="Times New Roman" w:cs="Times New Roman"/>
-              </w:rPr>
-            </w:pPr>
-            <w:r>
-              <w:rPr>
-                <w:rFonts w:ascii="Times New Roman" w:hAnsi="Times New Roman" w:cs="Times New Roman"/>
-                <w:b/>
-              </w:rPr>
-              <w:t>TS.</w:t>
-            </w:r>
-            <w:proofErr w:type="gramStart"/>
-            <w:r>
-              <w:rPr>
-                <w:rFonts w:ascii="Times New Roman" w:hAnsi="Times New Roman" w:cs="Times New Roman"/>
-                <w:b/>
-              </w:rPr>
-              <w:t>7.6</w:t>
-            </w:r>
-            <w:proofErr w:type="gramEnd"/>
+                <w:color w:val="000000"/>
+              </w:rPr>
+            </w:pPr>
+            <w:r>
+              <w:rPr>
+                <w:rFonts w:ascii="Times New Roman" w:hAnsi="Times New Roman" w:cs="Times New Roman"/>
+                <w:b/>
+              </w:rPr>
+              <w:t>TS.7.7</w:t>
+            </w:r>
             <w:r>
               <w:rPr>
                 <w:rFonts w:ascii="Times New Roman" w:hAnsi="Times New Roman" w:cs="Times New Roman"/>
@@ -6142,20 +5410,10 @@
             <w:r>
               <w:rPr>
                 <w:rFonts w:ascii="Times New Roman" w:hAnsi="Times New Roman" w:cs="Times New Roman"/>
-              </w:rPr>
-              <w:t>Uygulama Yapılan Kurum ve Kuruluşlar ile İş Birliği</w:t>
-            </w:r>
-          </w:p>
-          <w:p>
-            <w:pPr>
-              <w:tabs>
-                <w:tab w:val="left" w:pos="0"/>
-              </w:tabs>
-              <w:rPr>
-                <w:rFonts w:ascii="Times New Roman" w:hAnsi="Times New Roman" w:cs="Times New Roman"/>
-                <w:b/>
-              </w:rPr>
-            </w:pPr>
+                <w:color w:val="000000"/>
+              </w:rPr>
+              <w:t>Öğretme Ve Öğrenmeyi Destekleyici Bir Sistem</w:t>
+            </w:r>
           </w:p>
         </w:tc>
         <w:tc>
@@ -6589,6 +5847,8 @@
         </w:rPr>
         <w:t xml:space="preserve">. </w:t>
       </w:r>
+      <w:bookmarkStart w:id="1" w:name="_GoBack"/>
+      <w:bookmarkEnd w:id="1"/>
     </w:p>
     <w:p>
       <w:pPr>
@@ -6647,7 +5907,6 @@
         </w:rPr>
         <w:t xml:space="preserve"> </w:t>
       </w:r>
-      <w:proofErr w:type="spellStart"/>
       <w:r>
         <w:rPr>
           <w:rFonts w:ascii="Times New Roman" w:hAnsi="Times New Roman"/>
@@ -6667,7 +5926,6 @@
         </w:rPr>
         <w:t>ndirme</w:t>
       </w:r>
-      <w:proofErr w:type="spellEnd"/>
       <w:r>
         <w:rPr>
           <w:rFonts w:ascii="Times New Roman" w:hAnsi="Times New Roman"/>
@@ -6704,9 +5962,18 @@
           <w:sz w:val="20"/>
           <w:szCs w:val="20"/>
         </w:rPr>
-        <w:t>’</w:t>
-      </w:r>
-      <w:proofErr w:type="spellStart"/>
+        <w:t>’n</w:t>
+      </w:r>
+      <w:r>
+        <w:rPr>
+          <w:rFonts w:ascii="Times New Roman" w:eastAsia="Times New Roman" w:hAnsi="Times New Roman" w:cs="Times New Roman"/>
+          <w:b/>
+          <w:sz w:val="20"/>
+          <w:szCs w:val="20"/>
+          <w:lang w:eastAsia="tr-TR"/>
+        </w:rPr>
+        <w:t xml:space="preserve">da </w:t>
+      </w:r>
       <w:r>
         <w:rPr>
           <w:rFonts w:ascii="Times New Roman" w:hAnsi="Times New Roman"/>
@@ -6714,28 +5981,7 @@
           <w:sz w:val="20"/>
           <w:szCs w:val="20"/>
         </w:rPr>
-        <w:t>n</w:t>
-      </w:r>
-      <w:r>
-        <w:rPr>
-          <w:rFonts w:ascii="Times New Roman" w:eastAsia="Times New Roman" w:hAnsi="Times New Roman" w:cs="Times New Roman"/>
-          <w:b/>
-          <w:sz w:val="20"/>
-          <w:szCs w:val="20"/>
-          <w:lang w:eastAsia="tr-TR"/>
-        </w:rPr>
-        <w:t>da</w:t>
-      </w:r>
-      <w:proofErr w:type="spellEnd"/>
-      <w:r>
-        <w:rPr>
-          <w:rFonts w:ascii="Times New Roman" w:eastAsia="Times New Roman" w:hAnsi="Times New Roman" w:cs="Times New Roman"/>
-          <w:b/>
-          <w:sz w:val="20"/>
-          <w:szCs w:val="20"/>
-          <w:lang w:eastAsia="tr-TR"/>
-        </w:rPr>
-        <w:t xml:space="preserve"> </w:t>
+        <w:t xml:space="preserve">her bir </w:t>
       </w:r>
       <w:r>
         <w:rPr>
@@ -6744,7 +5990,7 @@
           <w:sz w:val="20"/>
           <w:szCs w:val="20"/>
         </w:rPr>
-        <w:t xml:space="preserve">her bir </w:t>
+        <w:t>standarttın</w:t>
       </w:r>
       <w:r>
         <w:rPr>
@@ -6753,7 +5999,7 @@
           <w:sz w:val="20"/>
           <w:szCs w:val="20"/>
         </w:rPr>
-        <w:t>standarttın</w:t>
+        <w:t xml:space="preserve"> sonunda </w:t>
       </w:r>
       <w:r>
         <w:rPr>
@@ -6762,45 +6008,7 @@
           <w:sz w:val="20"/>
           <w:szCs w:val="20"/>
         </w:rPr>
-        <w:t xml:space="preserve"> </w:t>
-      </w:r>
-      <w:proofErr w:type="gramStart"/>
-      <w:r>
-        <w:rPr>
-          <w:rFonts w:ascii="Times New Roman" w:hAnsi="Times New Roman"/>
-          <w:b/>
-          <w:sz w:val="20"/>
-          <w:szCs w:val="20"/>
-        </w:rPr>
-        <w:t>sonunda   yer</w:t>
-      </w:r>
-      <w:proofErr w:type="gramEnd"/>
-      <w:r>
-        <w:rPr>
-          <w:rFonts w:ascii="Times New Roman" w:hAnsi="Times New Roman"/>
-          <w:b/>
-          <w:sz w:val="20"/>
-          <w:szCs w:val="20"/>
-        </w:rPr>
-        <w:t xml:space="preserve"> alan </w:t>
-      </w:r>
-      <w:r>
-        <w:rPr>
-          <w:rFonts w:ascii="Times New Roman" w:hAnsi="Times New Roman"/>
-          <w:b/>
-          <w:sz w:val="20"/>
-          <w:szCs w:val="20"/>
-        </w:rPr>
-        <w:t xml:space="preserve"> </w:t>
-      </w:r>
-      <w:r>
-        <w:rPr>
-          <w:rFonts w:ascii="Times New Roman" w:hAnsi="Times New Roman"/>
-          <w:b/>
-          <w:sz w:val="20"/>
-          <w:szCs w:val="20"/>
-        </w:rPr>
-        <w:t xml:space="preserve">sürekli iyileştirme tabloları mutlaka kullanılmalıdır. </w:t>
+        <w:t xml:space="preserve">yer alan sürekli iyileştirme tabloları mutlaka kullanılmalıdır. </w:t>
       </w:r>
     </w:p>
     <w:sectPr>
@@ -6882,7 +6090,7 @@
           <w:rPr>
             <w:noProof/>
           </w:rPr>
-          <w:t>6</w:t>
+          <w:t>5</w:t>
         </w:r>
         <w:r>
           <w:fldChar w:fldCharType="end"/>
@@ -7959,7 +7167,7 @@
 </file>
 
 <file path=customXml/itemProps1.xml><?xml version="1.0" encoding="utf-8"?>
-<ds:datastoreItem xmlns:ds="http://schemas.openxmlformats.org/officeDocument/2006/customXml" ds:itemID="{4A2AA546-7533-43E6-B107-80BB5269D31A}">
+<ds:datastoreItem xmlns:ds="http://schemas.openxmlformats.org/officeDocument/2006/customXml" ds:itemID="{B1556611-951F-411C-8005-24023D7DFD53}">
   <ds:schemaRefs>
     <ds:schemaRef ds:uri="http://schemas.openxmlformats.org/officeDocument/2006/bibliography"/>
   </ds:schemaRefs>
